--- a/Healthy Church Series_11052017.docx
+++ b/Healthy Church Series_11052017.docx
@@ -209,7 +209,23 @@
           <w:sz w:val="20"/>
           <w:szCs w:val="20"/>
         </w:rPr>
-        <w:t xml:space="preserve">we started the part I of a new topic and we considered out first level of relationship with God. We learned that we </w:t>
+        <w:t>we started the part I of a</w:t>
+      </w:r>
+      <w:r>
+        <w:rPr>
+          <w:rFonts w:ascii="Helvetica" w:hAnsi="Helvetica"/>
+          <w:sz w:val="20"/>
+          <w:szCs w:val="20"/>
+        </w:rPr>
+        <w:t xml:space="preserve"> new topic and we considered our</w:t>
+      </w:r>
+      <w:r>
+        <w:rPr>
+          <w:rFonts w:ascii="Helvetica" w:hAnsi="Helvetica"/>
+          <w:sz w:val="20"/>
+          <w:szCs w:val="20"/>
+        </w:rPr>
+        <w:t xml:space="preserve"> first level of relationship with God. We learned that we </w:t>
       </w:r>
       <w:r>
         <w:rPr>
@@ -777,8 +793,10 @@
           <w:sz w:val="21"/>
           <w:szCs w:val="21"/>
         </w:rPr>
-        <w:t>I Cor. 2:1</w:t>
-      </w:r>
+        <w:t>I C</w:t>
+      </w:r>
+      <w:bookmarkStart w:id="0" w:name="_GoBack"/>
+      <w:bookmarkEnd w:id="0"/>
       <w:r>
         <w:rPr>
           <w:rFonts w:ascii="Helvetica" w:hAnsi="Helvetica"/>
@@ -786,7 +804,7 @@
           <w:sz w:val="21"/>
           <w:szCs w:val="21"/>
         </w:rPr>
-        <w:t>2</w:t>
+        <w:t>or. 2:1</w:t>
       </w:r>
       <w:r>
         <w:rPr>
@@ -795,6 +813,15 @@
           <w:sz w:val="21"/>
           <w:szCs w:val="21"/>
         </w:rPr>
+        <w:t>2</w:t>
+      </w:r>
+      <w:r>
+        <w:rPr>
+          <w:rFonts w:ascii="Helvetica" w:hAnsi="Helvetica"/>
+          <w:i/>
+          <w:sz w:val="21"/>
+          <w:szCs w:val="21"/>
+        </w:rPr>
         <w:t>-14</w:t>
       </w:r>
     </w:p>
@@ -844,6 +871,15 @@
           <w:sz w:val="20"/>
           <w:szCs w:val="20"/>
         </w:rPr>
+        <w:t xml:space="preserve">still </w:t>
+      </w:r>
+      <w:r>
+        <w:rPr>
+          <w:rFonts w:ascii="Helvetica" w:eastAsia="Times New Roman" w:hAnsi="Helvetica" w:cs="Times New Roman"/>
+          <w:color w:val="333333"/>
+          <w:sz w:val="20"/>
+          <w:szCs w:val="20"/>
+        </w:rPr>
         <w:t xml:space="preserve">be </w:t>
       </w:r>
       <w:r>
@@ -853,7 +889,25 @@
           <w:sz w:val="20"/>
           <w:szCs w:val="20"/>
         </w:rPr>
-        <w:t>clouded by own human weakness</w:t>
+        <w:t xml:space="preserve">clouded by </w:t>
+      </w:r>
+      <w:r>
+        <w:rPr>
+          <w:rFonts w:ascii="Helvetica" w:eastAsia="Times New Roman" w:hAnsi="Helvetica" w:cs="Times New Roman"/>
+          <w:color w:val="333333"/>
+          <w:sz w:val="20"/>
+          <w:szCs w:val="20"/>
+        </w:rPr>
+        <w:t>our</w:t>
+      </w:r>
+      <w:r>
+        <w:rPr>
+          <w:rFonts w:ascii="Helvetica" w:eastAsia="Times New Roman" w:hAnsi="Helvetica" w:cs="Times New Roman"/>
+          <w:color w:val="333333"/>
+          <w:sz w:val="20"/>
+          <w:szCs w:val="20"/>
+        </w:rPr>
+        <w:t xml:space="preserve"> human weakness</w:t>
       </w:r>
       <w:r>
         <w:rPr>
@@ -898,7 +952,43 @@
           <w:sz w:val="20"/>
           <w:szCs w:val="20"/>
         </w:rPr>
-        <w:t xml:space="preserve"> Similar to how a child limited perception and understanding might make them loose their ways, but once they hear the voice of their parents, they always run to the parent’s arms.</w:t>
+        <w:t xml:space="preserve"> Similar to how a child</w:t>
+      </w:r>
+      <w:r>
+        <w:rPr>
+          <w:rFonts w:ascii="Helvetica" w:eastAsia="Times New Roman" w:hAnsi="Helvetica" w:cs="Times New Roman"/>
+          <w:color w:val="333333"/>
+          <w:sz w:val="20"/>
+          <w:szCs w:val="20"/>
+        </w:rPr>
+        <w:t xml:space="preserve"> with</w:t>
+      </w:r>
+      <w:r>
+        <w:rPr>
+          <w:rFonts w:ascii="Helvetica" w:eastAsia="Times New Roman" w:hAnsi="Helvetica" w:cs="Times New Roman"/>
+          <w:color w:val="333333"/>
+          <w:sz w:val="20"/>
+          <w:szCs w:val="20"/>
+        </w:rPr>
+        <w:t xml:space="preserve"> limited perception and understanding might </w:t>
+      </w:r>
+      <w:r>
+        <w:rPr>
+          <w:rFonts w:ascii="Helvetica" w:eastAsia="Times New Roman" w:hAnsi="Helvetica" w:cs="Times New Roman"/>
+          <w:color w:val="333333"/>
+          <w:sz w:val="20"/>
+          <w:szCs w:val="20"/>
+        </w:rPr>
+        <w:t>lost</w:t>
+      </w:r>
+      <w:r>
+        <w:rPr>
+          <w:rFonts w:ascii="Helvetica" w:eastAsia="Times New Roman" w:hAnsi="Helvetica" w:cs="Times New Roman"/>
+          <w:color w:val="333333"/>
+          <w:sz w:val="20"/>
+          <w:szCs w:val="20"/>
+        </w:rPr>
+        <w:t xml:space="preserve"> their ways, but once they hear the voice of their parents, they always run to the parent’s arms.</w:t>
       </w:r>
     </w:p>
     <w:p>
@@ -940,7 +1030,43 @@
           <w:sz w:val="20"/>
           <w:szCs w:val="20"/>
         </w:rPr>
-        <w:t>Once a child start spending time with his parents, he starts to take on the nature and behavior of his parents. This is also true of newly adopted God’s children</w:t>
+        <w:t>Once a child start spending time with his parents, he</w:t>
+      </w:r>
+      <w:r>
+        <w:rPr>
+          <w:rFonts w:ascii="Helvetica" w:eastAsia="Times New Roman" w:hAnsi="Helvetica" w:cs="Times New Roman"/>
+          <w:color w:val="333333"/>
+          <w:sz w:val="20"/>
+          <w:szCs w:val="20"/>
+        </w:rPr>
+        <w:t>/she</w:t>
+      </w:r>
+      <w:r>
+        <w:rPr>
+          <w:rFonts w:ascii="Helvetica" w:eastAsia="Times New Roman" w:hAnsi="Helvetica" w:cs="Times New Roman"/>
+          <w:color w:val="333333"/>
+          <w:sz w:val="20"/>
+          <w:szCs w:val="20"/>
+        </w:rPr>
+        <w:t xml:space="preserve"> starts to take on the nature and behavior of his</w:t>
+      </w:r>
+      <w:r>
+        <w:rPr>
+          <w:rFonts w:ascii="Helvetica" w:eastAsia="Times New Roman" w:hAnsi="Helvetica" w:cs="Times New Roman"/>
+          <w:color w:val="333333"/>
+          <w:sz w:val="20"/>
+          <w:szCs w:val="20"/>
+        </w:rPr>
+        <w:t>/her</w:t>
+      </w:r>
+      <w:r>
+        <w:rPr>
+          <w:rFonts w:ascii="Helvetica" w:eastAsia="Times New Roman" w:hAnsi="Helvetica" w:cs="Times New Roman"/>
+          <w:color w:val="333333"/>
+          <w:sz w:val="20"/>
+          <w:szCs w:val="20"/>
+        </w:rPr>
+        <w:t xml:space="preserve"> parents. This is also true of newly adopted God’s children</w:t>
       </w:r>
       <w:r>
         <w:rPr>
@@ -1292,8 +1418,6 @@
         </w:rPr>
         <w:t>Conclusion:</w:t>
       </w:r>
-      <w:bookmarkStart w:id="0" w:name="_GoBack"/>
-      <w:bookmarkEnd w:id="0"/>
     </w:p>
     <w:p>
       <w:pPr>
